--- a/一体化运维工具接口说明v0.5.docx
+++ b/一体化运维工具接口说明v0.5.docx
@@ -447,13 +447,7 @@
               <w:rPr>
                 <w:rFonts w:hint="eastAsia"/>
               </w:rPr>
-              <w:t>1</w:t>
-            </w:r>
-            <w:r>
-              <w:rPr>
-                <w:rFonts w:hint="eastAsia"/>
-              </w:rPr>
-              <w:t>:windows 2:linux/中标 3:vxworks/道系统</w:t>
+              <w:t>1:windows 2:linux/中标 3:vxworks/道系统</w:t>
             </w:r>
           </w:p>
         </w:tc>
@@ -2832,14 +2826,6 @@
       </w:tr>
       <w:tr>
         <w:tblPrEx>
-          <w:tblBorders>
-            <w:top w:val="single" w:color="auto" w:sz="4" w:space="0"/>
-            <w:left w:val="single" w:color="auto" w:sz="4" w:space="0"/>
-            <w:bottom w:val="single" w:color="auto" w:sz="4" w:space="0"/>
-            <w:right w:val="single" w:color="auto" w:sz="4" w:space="0"/>
-            <w:insideH w:val="single" w:color="auto" w:sz="4" w:space="0"/>
-            <w:insideV w:val="single" w:color="auto" w:sz="4" w:space="0"/>
-          </w:tblBorders>
           <w:tblLayout w:type="fixed"/>
           <w:tblCellMar>
             <w:top w:w="0" w:type="dxa"/>
@@ -3106,6 +3092,14 @@
       </w:tblGrid>
       <w:tr>
         <w:tblPrEx>
+          <w:tblBorders>
+            <w:top w:val="single" w:color="auto" w:sz="4" w:space="0"/>
+            <w:left w:val="single" w:color="auto" w:sz="4" w:space="0"/>
+            <w:bottom w:val="single" w:color="auto" w:sz="4" w:space="0"/>
+            <w:right w:val="single" w:color="auto" w:sz="4" w:space="0"/>
+            <w:insideH w:val="single" w:color="auto" w:sz="4" w:space="0"/>
+            <w:insideV w:val="single" w:color="auto" w:sz="4" w:space="0"/>
+          </w:tblBorders>
           <w:tblLayout w:type="fixed"/>
           <w:tblCellMar>
             <w:top w:w="0" w:type="dxa"/>
@@ -3367,6 +3361,14 @@
       </w:tr>
       <w:tr>
         <w:tblPrEx>
+          <w:tblBorders>
+            <w:top w:val="single" w:color="auto" w:sz="4" w:space="0"/>
+            <w:left w:val="single" w:color="auto" w:sz="4" w:space="0"/>
+            <w:bottom w:val="single" w:color="auto" w:sz="4" w:space="0"/>
+            <w:right w:val="single" w:color="auto" w:sz="4" w:space="0"/>
+            <w:insideH w:val="single" w:color="auto" w:sz="4" w:space="0"/>
+            <w:insideV w:val="single" w:color="auto" w:sz="4" w:space="0"/>
+          </w:tblBorders>
           <w:tblLayout w:type="fixed"/>
           <w:tblCellMar>
             <w:top w:w="0" w:type="dxa"/>
@@ -3861,6 +3863,14 @@
       </w:tr>
       <w:tr>
         <w:tblPrEx>
+          <w:tblBorders>
+            <w:top w:val="single" w:color="auto" w:sz="4" w:space="0"/>
+            <w:left w:val="single" w:color="auto" w:sz="4" w:space="0"/>
+            <w:bottom w:val="single" w:color="auto" w:sz="4" w:space="0"/>
+            <w:right w:val="single" w:color="auto" w:sz="4" w:space="0"/>
+            <w:insideH w:val="single" w:color="auto" w:sz="4" w:space="0"/>
+            <w:insideV w:val="single" w:color="auto" w:sz="4" w:space="0"/>
+          </w:tblBorders>
           <w:tblLayout w:type="fixed"/>
           <w:tblCellMar>
             <w:top w:w="0" w:type="dxa"/>
@@ -3967,6 +3977,14 @@
       </w:tblGrid>
       <w:tr>
         <w:tblPrEx>
+          <w:tblBorders>
+            <w:top w:val="single" w:color="auto" w:sz="4" w:space="0"/>
+            <w:left w:val="single" w:color="auto" w:sz="4" w:space="0"/>
+            <w:bottom w:val="single" w:color="auto" w:sz="4" w:space="0"/>
+            <w:right w:val="single" w:color="auto" w:sz="4" w:space="0"/>
+            <w:insideH w:val="single" w:color="auto" w:sz="4" w:space="0"/>
+            <w:insideV w:val="single" w:color="auto" w:sz="4" w:space="0"/>
+          </w:tblBorders>
           <w:tblLayout w:type="fixed"/>
           <w:tblCellMar>
             <w:top w:w="0" w:type="dxa"/>
@@ -4407,14 +4425,6 @@
       </w:tblGrid>
       <w:tr>
         <w:tblPrEx>
-          <w:tblBorders>
-            <w:top w:val="single" w:color="auto" w:sz="4" w:space="0"/>
-            <w:left w:val="single" w:color="auto" w:sz="4" w:space="0"/>
-            <w:bottom w:val="single" w:color="auto" w:sz="4" w:space="0"/>
-            <w:right w:val="single" w:color="auto" w:sz="4" w:space="0"/>
-            <w:insideH w:val="single" w:color="auto" w:sz="4" w:space="0"/>
-            <w:insideV w:val="single" w:color="auto" w:sz="4" w:space="0"/>
-          </w:tblBorders>
           <w:tblLayout w:type="fixed"/>
           <w:tblCellMar>
             <w:top w:w="0" w:type="dxa"/>
@@ -5090,14 +5100,6 @@
       </w:tblGrid>
       <w:tr>
         <w:tblPrEx>
-          <w:tblBorders>
-            <w:top w:val="single" w:color="auto" w:sz="4" w:space="0"/>
-            <w:left w:val="single" w:color="auto" w:sz="4" w:space="0"/>
-            <w:bottom w:val="single" w:color="auto" w:sz="4" w:space="0"/>
-            <w:right w:val="single" w:color="auto" w:sz="4" w:space="0"/>
-            <w:insideH w:val="single" w:color="auto" w:sz="4" w:space="0"/>
-            <w:insideV w:val="single" w:color="auto" w:sz="4" w:space="0"/>
-          </w:tblBorders>
           <w:tblLayout w:type="fixed"/>
           <w:tblCellMar>
             <w:top w:w="0" w:type="dxa"/>
@@ -5759,7 +5761,6 @@
         </w:tc>
       </w:tr>
     </w:tbl>
-    <w:p/>
     <w:p>
       <w:pPr>
         <w:pStyle w:val="2"/>
@@ -6393,12 +6394,31 @@
     </w:tbl>
     <w:p/>
     <w:p/>
+    <w:p/>
+    <w:p/>
     <w:p>
+      <w:r>
+        <w:rPr>
+          <w:rFonts w:hint="eastAsia"/>
+        </w:rPr>
+        <w:object>
+          <v:shape id="_x0000_i1026" o:spt="75" alt="" type="#_x0000_t75" style="height:687.2pt;width:435.75pt;" o:ole="t" filled="f" o:preferrelative="t" stroked="f" coordsize="21600,21600">
+            <v:path/>
+            <v:fill on="f" focussize="0,0"/>
+            <v:stroke on="f"/>
+            <v:imagedata r:id="rId5" o:title=""/>
+            <o:lock v:ext="edit" aspectratio="t"/>
+            <w10:wrap type="none"/>
+            <w10:anchorlock/>
+          </v:shape>
+          <o:OLEObject Type="Embed" ProgID="Visio.Drawing.15" ShapeID="_x0000_i1026" DrawAspect="Content" ObjectID="_1468075725" r:id="rId4">
+            <o:LockedField>false</o:LockedField>
+          </o:OLEObject>
+        </w:object>
+      </w:r>
       <w:bookmarkStart w:id="0" w:name="_GoBack"/>
       <w:bookmarkEnd w:id="0"/>
     </w:p>
-    <w:p/>
-    <w:p/>
     <w:p/>
     <w:sectPr>
       <w:pgSz w:w="11906" w:h="16838"/>
@@ -6523,7 +6543,7 @@
     <w:lsdException w:uiPriority="99" w:name="HTML Sample"/>
     <w:lsdException w:uiPriority="99" w:name="HTML Typewriter"/>
     <w:lsdException w:uiPriority="99" w:name="HTML Variable"/>
-    <w:lsdException w:uiPriority="99" w:name="Normal Table"/>
+    <w:lsdException w:qFormat="1" w:uiPriority="99" w:name="Normal Table"/>
     <w:lsdException w:uiPriority="99" w:name="annotation subject"/>
     <w:lsdException w:uiPriority="99" w:name="Table Simple 1"/>
     <w:lsdException w:uiPriority="99" w:name="Table Simple 2"/>
@@ -6717,6 +6737,7 @@
     <w:name w:val="Normal Table"/>
     <w:semiHidden/>
     <w:unhideWhenUsed/>
+    <w:qFormat/>
     <w:uiPriority w:val="99"/>
     <w:tblPr>
       <w:tblLayout w:type="fixed"/>
